--- a/Amiruzzaman/Doc/Chapter1.docx
+++ b/Amiruzzaman/Doc/Chapter1.docx
@@ -1392,7 +1392,7 @@
                     </pic:cNvPicPr>
                   </pic:nvPicPr>
                   <pic:blipFill>
-                    <a:blip r:embed="rId7">
+                    <a:blip r:embed="rId8">
                       <a:extLst>
                         <a:ext uri="{28A0092B-C50C-407E-A947-70E740481C1C}">
                           <a14:useLocalDpi xmlns:a14="http://schemas.microsoft.com/office/drawing/2010/main" val="0"/>
@@ -1455,6 +1455,75 @@
         </w:rPr>
         <w:t xml:space="preserve"> RAD Model</w:t>
       </w:r>
+      <w:r>
+        <w:rPr>
+          <w:rFonts w:ascii="Times New Roman" w:hAnsi="Times New Roman"/>
+          <w:sz w:val="24"/>
+          <w:szCs w:val="24"/>
+          <w:lang w:eastAsia="en-CA"/>
+        </w:rPr>
+        <w:t xml:space="preserve"> </w:t>
+      </w:r>
+      <w:sdt>
+        <w:sdtPr>
+          <w:rPr>
+            <w:rFonts w:ascii="Times New Roman" w:hAnsi="Times New Roman"/>
+            <w:sz w:val="24"/>
+            <w:szCs w:val="24"/>
+            <w:lang w:eastAsia="en-CA"/>
+          </w:rPr>
+          <w:id w:val="1149637753"/>
+          <w:citation/>
+        </w:sdtPr>
+        <w:sdtContent>
+          <w:r>
+            <w:rPr>
+              <w:rFonts w:ascii="Times New Roman" w:hAnsi="Times New Roman"/>
+              <w:sz w:val="24"/>
+              <w:szCs w:val="24"/>
+              <w:lang w:eastAsia="en-CA"/>
+            </w:rPr>
+            <w:fldChar w:fldCharType="begin"/>
+          </w:r>
+          <w:r>
+            <w:rPr>
+              <w:rFonts w:ascii="Times New Roman" w:hAnsi="Times New Roman"/>
+              <w:sz w:val="24"/>
+              <w:szCs w:val="24"/>
+              <w:lang w:eastAsia="en-CA"/>
+            </w:rPr>
+            <w:instrText xml:space="preserve"> CITATION Tut18 \l 1033 </w:instrText>
+          </w:r>
+          <w:r>
+            <w:rPr>
+              <w:rFonts w:ascii="Times New Roman" w:hAnsi="Times New Roman"/>
+              <w:sz w:val="24"/>
+              <w:szCs w:val="24"/>
+              <w:lang w:eastAsia="en-CA"/>
+            </w:rPr>
+            <w:fldChar w:fldCharType="separate"/>
+          </w:r>
+          <w:r>
+            <w:rPr>
+              <w:rFonts w:ascii="Times New Roman" w:hAnsi="Times New Roman"/>
+              <w:noProof/>
+              <w:sz w:val="24"/>
+              <w:szCs w:val="24"/>
+              <w:lang w:eastAsia="en-CA"/>
+            </w:rPr>
+            <w:t>(Tutorials Point, 2018)</w:t>
+          </w:r>
+          <w:r>
+            <w:rPr>
+              <w:rFonts w:ascii="Times New Roman" w:hAnsi="Times New Roman"/>
+              <w:sz w:val="24"/>
+              <w:szCs w:val="24"/>
+              <w:lang w:eastAsia="en-CA"/>
+            </w:rPr>
+            <w:fldChar w:fldCharType="end"/>
+          </w:r>
+        </w:sdtContent>
+      </w:sdt>
     </w:p>
     <w:p>
       <w:pPr>
@@ -1646,6 +1715,76 @@
         </w:rPr>
         <w:t xml:space="preserve"> on every process with expert team members.</w:t>
       </w:r>
+      <w:sdt>
+        <w:sdtPr>
+          <w:rPr>
+            <w:rFonts w:ascii="Times New Roman" w:hAnsi="Times New Roman"/>
+            <w:sz w:val="24"/>
+            <w:szCs w:val="24"/>
+            <w:lang w:eastAsia="en-CA"/>
+          </w:rPr>
+          <w:id w:val="27152453"/>
+          <w:citation/>
+        </w:sdtPr>
+        <w:sdtContent>
+          <w:r>
+            <w:rPr>
+              <w:rFonts w:ascii="Times New Roman" w:hAnsi="Times New Roman"/>
+              <w:sz w:val="24"/>
+              <w:szCs w:val="24"/>
+              <w:lang w:eastAsia="en-CA"/>
+            </w:rPr>
+            <w:fldChar w:fldCharType="begin"/>
+          </w:r>
+          <w:r>
+            <w:rPr>
+              <w:rFonts w:ascii="Times New Roman" w:hAnsi="Times New Roman"/>
+              <w:sz w:val="24"/>
+              <w:szCs w:val="24"/>
+              <w:lang w:eastAsia="en-CA"/>
+            </w:rPr>
+            <w:instrText xml:space="preserve"> CITATION Tut18 \l 1033 </w:instrText>
+          </w:r>
+          <w:r>
+            <w:rPr>
+              <w:rFonts w:ascii="Times New Roman" w:hAnsi="Times New Roman"/>
+              <w:sz w:val="24"/>
+              <w:szCs w:val="24"/>
+              <w:lang w:eastAsia="en-CA"/>
+            </w:rPr>
+            <w:fldChar w:fldCharType="separate"/>
+          </w:r>
+          <w:r>
+            <w:rPr>
+              <w:rFonts w:ascii="Times New Roman" w:hAnsi="Times New Roman"/>
+              <w:noProof/>
+              <w:sz w:val="24"/>
+              <w:szCs w:val="24"/>
+              <w:lang w:eastAsia="en-CA"/>
+            </w:rPr>
+            <w:t xml:space="preserve"> </w:t>
+          </w:r>
+          <w:r>
+            <w:rPr>
+              <w:rFonts w:ascii="Times New Roman" w:hAnsi="Times New Roman"/>
+              <w:noProof/>
+              <w:sz w:val="24"/>
+              <w:szCs w:val="24"/>
+              <w:lang w:eastAsia="en-CA"/>
+            </w:rPr>
+            <w:t>(Tutorials Point, 2018)</w:t>
+          </w:r>
+          <w:r>
+            <w:rPr>
+              <w:rFonts w:ascii="Times New Roman" w:hAnsi="Times New Roman"/>
+              <w:sz w:val="24"/>
+              <w:szCs w:val="24"/>
+              <w:lang w:eastAsia="en-CA"/>
+            </w:rPr>
+            <w:fldChar w:fldCharType="end"/>
+          </w:r>
+        </w:sdtContent>
+      </w:sdt>
     </w:p>
     <w:p>
       <w:pPr>
@@ -1784,6 +1923,87 @@
         </w:rPr>
         <w:t>Operational feasibility</w:t>
       </w:r>
+      <w:r>
+        <w:rPr>
+          <w:rFonts w:ascii="Times New Roman" w:hAnsi="Times New Roman"/>
+          <w:sz w:val="24"/>
+          <w:szCs w:val="24"/>
+          <w:lang w:eastAsia="en-CA"/>
+        </w:rPr>
+        <w:t xml:space="preserve">  </w:t>
+      </w:r>
+      <w:bookmarkStart w:id="9" w:name="_GoBack"/>
+      <w:bookmarkEnd w:id="9"/>
+      <w:sdt>
+        <w:sdtPr>
+          <w:rPr>
+            <w:rFonts w:ascii="Times New Roman" w:hAnsi="Times New Roman"/>
+            <w:sz w:val="24"/>
+            <w:szCs w:val="24"/>
+            <w:lang w:eastAsia="en-CA"/>
+          </w:rPr>
+          <w:id w:val="1642234084"/>
+          <w:citation/>
+        </w:sdtPr>
+        <w:sdtContent>
+          <w:r>
+            <w:rPr>
+              <w:rFonts w:ascii="Times New Roman" w:hAnsi="Times New Roman"/>
+              <w:sz w:val="24"/>
+              <w:szCs w:val="24"/>
+              <w:lang w:eastAsia="en-CA"/>
+            </w:rPr>
+            <w:fldChar w:fldCharType="begin"/>
+          </w:r>
+          <w:r>
+            <w:rPr>
+              <w:rFonts w:ascii="Times New Roman" w:hAnsi="Times New Roman"/>
+              <w:sz w:val="24"/>
+              <w:szCs w:val="24"/>
+              <w:lang w:eastAsia="en-CA"/>
+            </w:rPr>
+            <w:instrText xml:space="preserve"> CITATION Wik \l 1033 </w:instrText>
+          </w:r>
+          <w:r>
+            <w:rPr>
+              <w:rFonts w:ascii="Times New Roman" w:hAnsi="Times New Roman"/>
+              <w:sz w:val="24"/>
+              <w:szCs w:val="24"/>
+              <w:lang w:eastAsia="en-CA"/>
+            </w:rPr>
+            <w:fldChar w:fldCharType="separate"/>
+          </w:r>
+          <w:r>
+            <w:rPr>
+              <w:rFonts w:ascii="Times New Roman" w:hAnsi="Times New Roman"/>
+              <w:noProof/>
+              <w:sz w:val="24"/>
+              <w:szCs w:val="24"/>
+              <w:lang w:eastAsia="en-CA"/>
+            </w:rPr>
+            <w:t xml:space="preserve"> </w:t>
+          </w:r>
+          <w:r>
+            <w:rPr>
+              <w:rFonts w:ascii="Times New Roman" w:hAnsi="Times New Roman"/>
+              <w:noProof/>
+              <w:sz w:val="24"/>
+              <w:szCs w:val="24"/>
+              <w:lang w:eastAsia="en-CA"/>
+            </w:rPr>
+            <w:t>(Wikipedia, n.d.)</w:t>
+          </w:r>
+          <w:r>
+            <w:rPr>
+              <w:rFonts w:ascii="Times New Roman" w:hAnsi="Times New Roman"/>
+              <w:sz w:val="24"/>
+              <w:szCs w:val="24"/>
+              <w:lang w:eastAsia="en-CA"/>
+            </w:rPr>
+            <w:fldChar w:fldCharType="end"/>
+          </w:r>
+        </w:sdtContent>
+      </w:sdt>
     </w:p>
     <w:p>
       <w:pPr>
@@ -2109,8 +2329,6 @@
         </w:numPr>
         <w:ind w:left="1080" w:hanging="1080"/>
       </w:pPr>
-      <w:bookmarkStart w:id="9" w:name="_GoBack"/>
-      <w:bookmarkEnd w:id="9"/>
       <w:r>
         <w:t xml:space="preserve">1.7.3 </w:t>
       </w:r>
@@ -2142,7 +2360,7 @@
     </w:p>
     <w:p/>
     <w:sectPr>
-      <w:footerReference w:type="default" r:id="rId8"/>
+      <w:footerReference w:type="default" r:id="rId9"/>
       <w:pgSz w:w="11906" w:h="16838"/>
       <w:pgMar w:top="1440" w:right="1440" w:bottom="1440" w:left="1440" w:header="708" w:footer="708" w:gutter="0"/>
       <w:cols w:space="708"/>
@@ -4453,4 +4671,43 @@
     </a:ext>
   </a:extLst>
 </a:theme>
+</file>
+
+<file path=customXml/item1.xml><?xml version="1.0" encoding="utf-8"?>
+<b:Sources xmlns:b="http://schemas.openxmlformats.org/officeDocument/2006/bibliography" xmlns="http://schemas.openxmlformats.org/officeDocument/2006/bibliography" SelectedStyle="\APASixthEditionOfficeOnline.xsl" StyleName="APA" Version="6">
+  <b:Source>
+    <b:Tag>htt18</b:Tag>
+    <b:SourceType>InternetSite</b:SourceType>
+    <b:Guid>{F329B5FB-456F-4457-AA52-B621A62061F8}</b:Guid>
+    <b:InternetSiteTitle>https://www.tutorialspoint.com/sdlc/sdlc_rad_model.htm</b:InternetSiteTitle>
+    <b:Year>2018</b:Year>
+    <b:RefOrder>3</b:RefOrder>
+  </b:Source>
+  <b:Source>
+    <b:Tag>Tut18</b:Tag>
+    <b:SourceType>InternetSite</b:SourceType>
+    <b:Guid>{C4817C21-0AEE-4749-8FC7-94F06F55F76F}</b:Guid>
+    <b:InternetSiteTitle>Tutorials Point</b:InternetSiteTitle>
+    <b:Year>2018</b:Year>
+    <b:Month>December</b:Month>
+    <b:URL>https://www.tutorialspoint.com/sdlc/sdlc_rad_model.htm</b:URL>
+    <b:RefOrder>1</b:RefOrder>
+  </b:Source>
+  <b:Source>
+    <b:Tag>Wik</b:Tag>
+    <b:SourceType>InternetSite</b:SourceType>
+    <b:Guid>{7F475F20-44E2-42AF-854C-B3BF8CFDB917}</b:Guid>
+    <b:InternetSiteTitle>Wikipedia</b:InternetSiteTitle>
+    <b:URL>https://en.wikipedia.org/wiki/Feasibility_study</b:URL>
+    <b:RefOrder>2</b:RefOrder>
+  </b:Source>
+</b:Sources>
+</file>
+
+<file path=customXml/itemProps1.xml><?xml version="1.0" encoding="utf-8"?>
+<ds:datastoreItem xmlns:ds="http://schemas.openxmlformats.org/officeDocument/2006/customXml" ds:itemID="{6E2292EC-F59A-458F-AFD6-4DE200095032}">
+  <ds:schemaRefs>
+    <ds:schemaRef ds:uri="http://schemas.openxmlformats.org/officeDocument/2006/bibliography"/>
+  </ds:schemaRefs>
+</ds:datastoreItem>
 </file>
--- a/Amiruzzaman/Doc/Chapter1.docx
+++ b/Amiruzzaman/Doc/Chapter1.docx
@@ -38,6 +38,40 @@
     </w:p>
     <w:p>
       <w:pPr>
+        <w:pStyle w:val="BodyText"/>
+        <w:spacing w:line="360" w:lineRule="auto"/>
+        <w:rPr>
+          <w:rFonts w:ascii="Times New Roman" w:hAnsi="Times New Roman"/>
+          <w:sz w:val="52"/>
+          <w:szCs w:val="52"/>
+          <w:lang w:eastAsia="en-CA"/>
+        </w:rPr>
+      </w:pPr>
+    </w:p>
+    <w:p>
+      <w:pPr>
+        <w:spacing w:after="0" w:line="360" w:lineRule="auto"/>
+        <w:jc w:val="both"/>
+        <w:rPr>
+          <w:rFonts w:ascii="Times New Roman" w:hAnsi="Times New Roman"/>
+          <w:sz w:val="52"/>
+          <w:szCs w:val="52"/>
+        </w:rPr>
+      </w:pPr>
+    </w:p>
+    <w:p>
+      <w:pPr>
+        <w:spacing w:after="0" w:line="360" w:lineRule="auto"/>
+        <w:jc w:val="both"/>
+        <w:rPr>
+          <w:rFonts w:ascii="Times New Roman" w:hAnsi="Times New Roman"/>
+          <w:sz w:val="52"/>
+          <w:szCs w:val="52"/>
+        </w:rPr>
+      </w:pPr>
+    </w:p>
+    <w:p>
+      <w:pPr>
         <w:pStyle w:val="Heading1"/>
         <w:numPr>
           <w:ilvl w:val="0"/>
@@ -97,40 +131,6 @@
         <w:t>Introduction</w:t>
       </w:r>
       <w:bookmarkEnd w:id="3"/>
-    </w:p>
-    <w:p>
-      <w:pPr>
-        <w:pStyle w:val="BodyText"/>
-        <w:spacing w:line="360" w:lineRule="auto"/>
-        <w:rPr>
-          <w:rFonts w:ascii="Times New Roman" w:hAnsi="Times New Roman"/>
-          <w:sz w:val="52"/>
-          <w:szCs w:val="52"/>
-          <w:lang w:eastAsia="en-CA"/>
-        </w:rPr>
-      </w:pPr>
-    </w:p>
-    <w:p>
-      <w:pPr>
-        <w:spacing w:after="0" w:line="360" w:lineRule="auto"/>
-        <w:jc w:val="both"/>
-        <w:rPr>
-          <w:rFonts w:ascii="Times New Roman" w:hAnsi="Times New Roman"/>
-          <w:sz w:val="52"/>
-          <w:szCs w:val="52"/>
-        </w:rPr>
-      </w:pPr>
-    </w:p>
-    <w:p>
-      <w:pPr>
-        <w:spacing w:after="0" w:line="360" w:lineRule="auto"/>
-        <w:jc w:val="both"/>
-        <w:rPr>
-          <w:rFonts w:ascii="Times New Roman" w:hAnsi="Times New Roman"/>
-          <w:sz w:val="52"/>
-          <w:szCs w:val="52"/>
-        </w:rPr>
-      </w:pPr>
     </w:p>
     <w:p>
       <w:pPr>
@@ -1366,6 +1366,7 @@
         <w:lastRenderedPageBreak/>
         <w:t xml:space="preserve">        </w:t>
       </w:r>
+      <w:bookmarkStart w:id="9" w:name="_GoBack"/>
       <w:r>
         <w:rPr>
           <w:rFonts w:ascii="Times New Roman" w:hAnsi="Times New Roman"/>
@@ -1375,10 +1376,10 @@
           <w:lang w:eastAsia="en-CA"/>
         </w:rPr>
         <w:drawing>
-          <wp:inline distT="0" distB="0" distL="0" distR="0" wp14:anchorId="2C6A3936" wp14:editId="7D5443A0">
-            <wp:extent cx="5038725" cy="2752725"/>
-            <wp:effectExtent l="0" t="0" r="9525" b="9525"/>
-            <wp:docPr id="1" name="Picture 1" descr="RAD-is-a-software-development-methodology"/>
+          <wp:inline distT="0" distB="0" distL="0" distR="0" wp14:anchorId="0B78117D" wp14:editId="6DEB68AC">
+            <wp:extent cx="5731510" cy="2553970"/>
+            <wp:effectExtent l="0" t="0" r="2540" b="0"/>
+            <wp:docPr id="2" name="Picture 2"/>
             <wp:cNvGraphicFramePr>
               <a:graphicFrameLocks xmlns:a="http://schemas.openxmlformats.org/drawingml/2006/main" noChangeAspect="1"/>
             </wp:cNvGraphicFramePr>
@@ -1386,10 +1387,8 @@
               <a:graphicData uri="http://schemas.openxmlformats.org/drawingml/2006/picture">
                 <pic:pic xmlns:pic="http://schemas.openxmlformats.org/drawingml/2006/picture">
                   <pic:nvPicPr>
-                    <pic:cNvPr id="0" name="Picture 1" descr="RAD-is-a-software-development-methodology"/>
-                    <pic:cNvPicPr>
-                      <a:picLocks noChangeAspect="1" noChangeArrowheads="1"/>
-                    </pic:cNvPicPr>
+                    <pic:cNvPr id="2" name="asd.PNG"/>
+                    <pic:cNvPicPr/>
                   </pic:nvPicPr>
                   <pic:blipFill>
                     <a:blip r:embed="rId8">
@@ -1399,23 +1398,18 @@
                         </a:ext>
                       </a:extLst>
                     </a:blip>
-                    <a:srcRect/>
                     <a:stretch>
                       <a:fillRect/>
                     </a:stretch>
                   </pic:blipFill>
-                  <pic:spPr bwMode="auto">
+                  <pic:spPr>
                     <a:xfrm>
                       <a:off x="0" y="0"/>
-                      <a:ext cx="5038725" cy="2752725"/>
+                      <a:ext cx="5731510" cy="2553970"/>
                     </a:xfrm>
                     <a:prstGeom prst="rect">
                       <a:avLst/>
                     </a:prstGeom>
-                    <a:noFill/>
-                    <a:ln>
-                      <a:noFill/>
-                    </a:ln>
                   </pic:spPr>
                 </pic:pic>
               </a:graphicData>
@@ -1423,6 +1417,7 @@
           </wp:inline>
         </w:drawing>
       </w:r>
+      <w:bookmarkEnd w:id="9"/>
     </w:p>
     <w:p>
       <w:pPr>
@@ -1475,6 +1470,7 @@
           <w:id w:val="1149637753"/>
           <w:citation/>
         </w:sdtPr>
+        <w:sdtEndPr/>
         <w:sdtContent>
           <w:r>
             <w:rPr>
@@ -1726,6 +1722,7 @@
           <w:id w:val="27152453"/>
           <w:citation/>
         </w:sdtPr>
+        <w:sdtEndPr/>
         <w:sdtContent>
           <w:r>
             <w:rPr>
@@ -1932,8 +1929,6 @@
         </w:rPr>
         <w:t xml:space="preserve">  </w:t>
       </w:r>
-      <w:bookmarkStart w:id="9" w:name="_GoBack"/>
-      <w:bookmarkEnd w:id="9"/>
       <w:sdt>
         <w:sdtPr>
           <w:rPr>
@@ -1945,6 +1940,7 @@
           <w:id w:val="1642234084"/>
           <w:citation/>
         </w:sdtPr>
+        <w:sdtEndPr/>
         <w:sdtContent>
           <w:r>
             <w:rPr>
@@ -4705,7 +4701,7 @@
 </file>
 
 <file path=customXml/itemProps1.xml><?xml version="1.0" encoding="utf-8"?>
-<ds:datastoreItem xmlns:ds="http://schemas.openxmlformats.org/officeDocument/2006/customXml" ds:itemID="{6E2292EC-F59A-458F-AFD6-4DE200095032}">
+<ds:datastoreItem xmlns:ds="http://schemas.openxmlformats.org/officeDocument/2006/customXml" ds:itemID="{A35C777B-418E-4CFE-953E-1E534816D83B}">
   <ds:schemaRefs>
     <ds:schemaRef ds:uri="http://schemas.openxmlformats.org/officeDocument/2006/bibliography"/>
   </ds:schemaRefs>
